--- a/uploads/miller--syllabus-with-grading-contract--composing-digital-media--2022spring.docx
+++ b/uploads/miller--syllabus-with-grading-contract--composing-digital-media--2022spring.docx
@@ -3214,7 +3214,7 @@
         <mc:AlternateContent>
           <mc:Choice Requires="wps">
             <w:drawing>
-              <wp:anchor distT="0" distB="0" distL="114300" distR="114300" simplePos="0" relativeHeight="251670528" behindDoc="0" locked="0" layoutInCell="1" allowOverlap="1" wp14:anchorId="6EB3E78C" wp14:editId="2B73A0ED">
+              <wp:anchor distT="0" distB="0" distL="114300" distR="114300" simplePos="0" relativeHeight="251670528" behindDoc="0" locked="0" layoutInCell="1" allowOverlap="1" wp14:anchorId="6EB3E78C" wp14:editId="0F5EBBCF">
                 <wp:simplePos x="0" y="0"/>
                 <wp:positionH relativeFrom="column">
                   <wp:posOffset>-9957</wp:posOffset>
@@ -6029,7 +6029,55 @@
           <w:bCs/>
           <w:sz w:val="22"/>
         </w:rPr>
-        <w:t>If you don't already have one, download / install a plain text editor. I recommend Atom</w:t>
+        <w:t>Prep software for lesson 2:</w:t>
+      </w:r>
+    </w:p>
+    <w:p>
+      <w:pPr>
+        <w:numPr>
+          <w:ilvl w:val="2"/>
+          <w:numId w:val="5"/>
+        </w:numPr>
+        <w:spacing w:after="100" w:afterAutospacing="1"/>
+        <w:rPr>
+          <w:bCs/>
+          <w:sz w:val="22"/>
+        </w:rPr>
+      </w:pPr>
+      <w:r>
+        <w:rPr>
+          <w:b/>
+          <w:sz w:val="22"/>
+        </w:rPr>
+        <w:t>D</w:t>
+      </w:r>
+      <w:r>
+        <w:rPr>
+          <w:b/>
+          <w:sz w:val="22"/>
+        </w:rPr>
+        <w:t xml:space="preserve">ownload </w:t>
+      </w:r>
+      <w:r>
+        <w:rPr>
+          <w:b/>
+          <w:sz w:val="22"/>
+        </w:rPr>
+        <w:t>and</w:t>
+      </w:r>
+      <w:r>
+        <w:rPr>
+          <w:b/>
+          <w:sz w:val="22"/>
+        </w:rPr>
+        <w:t xml:space="preserve"> install</w:t>
+      </w:r>
+      <w:r>
+        <w:rPr>
+          <w:bCs/>
+          <w:sz w:val="22"/>
+        </w:rPr>
+        <w:t xml:space="preserve"> a plain text editor. I recommend Atom</w:t>
       </w:r>
       <w:r>
         <w:rPr>
@@ -6056,6 +6104,47 @@
         </w:rPr>
         <w:t>).</w:t>
       </w:r>
+    </w:p>
+    <w:p>
+      <w:pPr>
+        <w:numPr>
+          <w:ilvl w:val="2"/>
+          <w:numId w:val="5"/>
+        </w:numPr>
+        <w:spacing w:after="100" w:afterAutospacing="1"/>
+        <w:rPr>
+          <w:bCs/>
+          <w:sz w:val="22"/>
+        </w:rPr>
+      </w:pPr>
+      <w:r>
+        <w:rPr>
+          <w:b/>
+          <w:sz w:val="22"/>
+        </w:rPr>
+        <w:t>Download and install</w:t>
+      </w:r>
+      <w:r>
+        <w:rPr>
+          <w:bCs/>
+          <w:sz w:val="22"/>
+        </w:rPr>
+        <w:t xml:space="preserve"> the GitHub Desktop application (</w:t>
+      </w:r>
+      <w:r>
+        <w:rPr>
+          <w:bCs/>
+          <w:sz w:val="22"/>
+        </w:rPr>
+        <w:t>https://desktop.github.com/</w:t>
+      </w:r>
+      <w:r>
+        <w:rPr>
+          <w:bCs/>
+          <w:sz w:val="22"/>
+        </w:rPr>
+        <w:t>)</w:t>
+      </w:r>
       <w:r>
         <w:rPr>
           <w:bCs/>
@@ -6207,12 +6296,87 @@
         </w:rPr>
         <w:t xml:space="preserve">). </w:t>
       </w:r>
-      <w:r>
+    </w:p>
+    <w:p>
+      <w:pPr>
+        <w:numPr>
+          <w:ilvl w:val="1"/>
+          <w:numId w:val="5"/>
+        </w:numPr>
+        <w:spacing w:after="100" w:afterAutospacing="1"/>
         <w:rPr>
           <w:bCs/>
           <w:sz w:val="22"/>
         </w:rPr>
-        <w:t>Be ready to talk about what you noticed, and what you wondered.</w:t>
+      </w:pPr>
+      <w:r>
+        <w:rPr>
+          <w:bCs/>
+          <w:sz w:val="22"/>
+        </w:rPr>
+        <w:t>Listen to example sound narratives (see lesson plan for links)</w:t>
+      </w:r>
+    </w:p>
+    <w:p>
+      <w:pPr>
+        <w:numPr>
+          <w:ilvl w:val="1"/>
+          <w:numId w:val="5"/>
+        </w:numPr>
+        <w:spacing w:after="100" w:afterAutospacing="1"/>
+        <w:rPr>
+          <w:bCs/>
+          <w:sz w:val="22"/>
+        </w:rPr>
+      </w:pPr>
+      <w:r>
+        <w:rPr>
+          <w:bCs/>
+          <w:sz w:val="22"/>
+        </w:rPr>
+        <w:t xml:space="preserve">Write a short blog post </w:t>
+      </w:r>
+      <w:r>
+        <w:rPr>
+          <w:bCs/>
+          <w:sz w:val="22"/>
+        </w:rPr>
+        <w:t>about what you noticed, and what you wondered</w:t>
+      </w:r>
+      <w:r>
+        <w:rPr>
+          <w:bCs/>
+          <w:sz w:val="22"/>
+        </w:rPr>
+        <w:t xml:space="preserve">. Post this to the issue queue: </w:t>
+      </w:r>
+      <w:r>
+        <w:rPr>
+          <w:bCs/>
+          <w:sz w:val="22"/>
+        </w:rPr>
+        <w:t>https://github.com/benmiller314/cdm202</w:t>
+      </w:r>
+      <w:r>
+        <w:rPr>
+          <w:bCs/>
+          <w:sz w:val="22"/>
+        </w:rPr>
+        <w:t>2</w:t>
+      </w:r>
+      <w:r>
+        <w:rPr>
+          <w:bCs/>
+          <w:sz w:val="22"/>
+        </w:rPr>
+        <w:t>spring/issues/</w:t>
+      </w:r>
+      <w:r>
+        <w:rPr>
+          <w:bCs/>
+          <w:sz w:val="22"/>
+        </w:rPr>
+        <w:t>2</w:t>
       </w:r>
     </w:p>
     <w:p>
@@ -6227,6 +6391,7 @@
         <w:rPr>
           <w:sz w:val="22"/>
         </w:rPr>
+        <w:lastRenderedPageBreak/>
         <w:br/>
       </w:r>
     </w:p>
@@ -6247,7 +6412,6 @@
         <w:rPr>
           <w:sz w:val="22"/>
         </w:rPr>
-        <w:lastRenderedPageBreak/>
         <w:t xml:space="preserve">Lesson 3, </w:t>
       </w:r>
       <w:r>
@@ -6308,126 +6472,6 @@
           <w:ilvl w:val="1"/>
           <w:numId w:val="6"/>
         </w:numPr>
-        <w:spacing w:after="100" w:afterAutospacing="1"/>
-        <w:jc w:val="both"/>
-        <w:rPr>
-          <w:sz w:val="22"/>
-        </w:rPr>
-      </w:pPr>
-      <w:r>
-        <w:rPr>
-          <w:b/>
-          <w:sz w:val="22"/>
-        </w:rPr>
-        <w:t>Listen</w:t>
-      </w:r>
-      <w:r>
-        <w:rPr>
-          <w:sz w:val="22"/>
-        </w:rPr>
-        <w:t xml:space="preserve"> to example sound narratives (see lesson plan</w:t>
-      </w:r>
-      <w:r>
-        <w:rPr>
-          <w:sz w:val="22"/>
-        </w:rPr>
-        <w:t xml:space="preserve"> for links</w:t>
-      </w:r>
-      <w:r>
-        <w:rPr>
-          <w:sz w:val="22"/>
-        </w:rPr>
-        <w:t>)</w:t>
-      </w:r>
-    </w:p>
-    <w:p>
-      <w:pPr>
-        <w:numPr>
-          <w:ilvl w:val="1"/>
-          <w:numId w:val="6"/>
-        </w:numPr>
-        <w:spacing w:after="100" w:afterAutospacing="1"/>
-        <w:jc w:val="both"/>
-        <w:rPr>
-          <w:sz w:val="22"/>
-        </w:rPr>
-      </w:pPr>
-      <w:r>
-        <w:rPr>
-          <w:b/>
-          <w:sz w:val="22"/>
-        </w:rPr>
-        <w:t>Write</w:t>
-      </w:r>
-      <w:r>
-        <w:rPr>
-          <w:sz w:val="22"/>
-        </w:rPr>
-        <w:t xml:space="preserve"> a short blog post in response: what do you notice? what do you wonder? </w:t>
-      </w:r>
-    </w:p>
-    <w:p>
-      <w:pPr>
-        <w:numPr>
-          <w:ilvl w:val="1"/>
-          <w:numId w:val="6"/>
-        </w:numPr>
-        <w:spacing w:after="100" w:afterAutospacing="1"/>
-        <w:jc w:val="both"/>
-        <w:rPr>
-          <w:sz w:val="22"/>
-        </w:rPr>
-      </w:pPr>
-      <w:r>
-        <w:rPr>
-          <w:b/>
-          <w:sz w:val="22"/>
-        </w:rPr>
-        <w:t xml:space="preserve">Post </w:t>
-      </w:r>
-      <w:r>
-        <w:rPr>
-          <w:sz w:val="22"/>
-        </w:rPr>
-        <w:t xml:space="preserve">this to the Issues page: </w:t>
-      </w:r>
-      <w:r>
-        <w:rPr>
-          <w:sz w:val="22"/>
-        </w:rPr>
-        <w:t>https://github.com/benmiller314/</w:t>
-      </w:r>
-      <w:r>
-        <w:rPr>
-          <w:sz w:val="22"/>
-        </w:rPr>
-        <w:t>cdm202</w:t>
-      </w:r>
-      <w:r>
-        <w:rPr>
-          <w:sz w:val="22"/>
-        </w:rPr>
-        <w:t>2</w:t>
-      </w:r>
-      <w:r>
-        <w:rPr>
-          <w:sz w:val="22"/>
-        </w:rPr>
-        <w:t>spring</w:t>
-      </w:r>
-      <w:r>
-        <w:rPr>
-          <w:sz w:val="22"/>
-        </w:rPr>
-        <w:t>/issues/</w:t>
-      </w:r>
-    </w:p>
-    <w:p>
-      <w:pPr>
-        <w:numPr>
-          <w:ilvl w:val="1"/>
-          <w:numId w:val="6"/>
-        </w:numPr>
         <w:rPr>
           <w:sz w:val="22"/>
         </w:rPr>
@@ -6456,7 +6500,19 @@
         <w:rPr>
           <w:sz w:val="22"/>
         </w:rPr>
-        <w:t> audio editor (</w:t>
+        <w:t> </w:t>
+      </w:r>
+      <w:r>
+        <w:rPr>
+          <w:sz w:val="22"/>
+        </w:rPr>
+        <w:t xml:space="preserve">3 </w:t>
+      </w:r>
+      <w:r>
+        <w:rPr>
+          <w:sz w:val="22"/>
+        </w:rPr>
+        <w:t>audio editor (</w:t>
       </w:r>
       <w:hyperlink r:id="rId22" w:history="1">
         <w:r>
@@ -6478,6 +6534,65 @@
     </w:p>
     <w:p>
       <w:pPr>
+        <w:numPr>
+          <w:ilvl w:val="1"/>
+          <w:numId w:val="6"/>
+        </w:numPr>
+        <w:rPr>
+          <w:b/>
+          <w:bCs/>
+          <w:sz w:val="22"/>
+        </w:rPr>
+      </w:pPr>
+      <w:r>
+        <w:rPr>
+          <w:b/>
+          <w:bCs/>
+          <w:sz w:val="22"/>
+        </w:rPr>
+        <w:t>Watch</w:t>
+      </w:r>
+      <w:r>
+        <w:rPr>
+          <w:sz w:val="22"/>
+        </w:rPr>
+        <w:t xml:space="preserve"> this Audacity 3 tutorial: </w:t>
+      </w:r>
+      <w:hyperlink r:id="rId23" w:history="1">
+        <w:r>
+          <w:rPr>
+            <w:rStyle w:val="Hyperlink"/>
+            <w:sz w:val="22"/>
+          </w:rPr>
+          <w:t>https://www.youtube.com/watch?v=8oOaXWdmMcc</w:t>
+        </w:r>
+      </w:hyperlink>
+    </w:p>
+    <w:p>
+      <w:pPr>
+        <w:numPr>
+          <w:ilvl w:val="1"/>
+          <w:numId w:val="6"/>
+        </w:numPr>
+        <w:rPr>
+          <w:sz w:val="22"/>
+        </w:rPr>
+      </w:pPr>
+      <w:r>
+        <w:rPr>
+          <w:sz w:val="22"/>
+        </w:rPr>
+        <w:t>Come in ready to play</w:t>
+      </w:r>
+      <w:r>
+        <w:rPr>
+          <w:sz w:val="22"/>
+        </w:rPr>
+        <w:t xml:space="preserve"> with the software – and ask any questions that come up</w:t>
+      </w:r>
+    </w:p>
+    <w:p>
+      <w:pPr>
         <w:ind w:left="1440"/>
         <w:rPr>
           <w:sz w:val="22"/>
@@ -6620,82 +6735,114 @@
         <w:t xml:space="preserve">Tu </w:t>
       </w:r>
       <w:r>
-        <w:t>2/2</w:t>
+        <w:t>1/25</w:t>
       </w:r>
       <w:r>
         <w:tab/>
       </w:r>
       <w:r>
+        <w:t>Audio</w:t>
+      </w:r>
+      <w:r>
+        <w:t xml:space="preserve"> narrative proposal due</w:t>
+      </w:r>
+    </w:p>
+    <w:p>
+      <w:r>
+        <w:t xml:space="preserve">Th </w:t>
+      </w:r>
+      <w:r>
+        <w:t>1/27</w:t>
+      </w:r>
+      <w:r>
         <w:tab/>
-        <w:t>Soundscape narrative proposal due</w:t>
-      </w:r>
-    </w:p>
-    <w:p>
-      <w:r>
-        <w:t xml:space="preserve">Th </w:t>
-      </w:r>
-      <w:r>
-        <w:t>2/4</w:t>
+      </w:r>
+      <w:r>
+        <w:t>Audio</w:t>
+      </w:r>
+      <w:r>
+        <w:t xml:space="preserve"> </w:t>
+      </w:r>
+      <w:r>
+        <w:t xml:space="preserve">narrative preview due </w:t>
+      </w:r>
+    </w:p>
+    <w:p>
+      <w:r>
+        <w:t xml:space="preserve">Tu </w:t>
+      </w:r>
+      <w:r>
+        <w:t>2/</w:t>
+      </w:r>
+      <w:r>
+        <w:t>1</w:t>
       </w:r>
       <w:r>
         <w:tab/>
       </w:r>
       <w:r>
         <w:tab/>
-        <w:t xml:space="preserve">Soundscape narrative preview due </w:t>
-      </w:r>
-    </w:p>
-    <w:p>
-      <w:r>
-        <w:t xml:space="preserve">Tu </w:t>
-      </w:r>
-      <w:r>
-        <w:t>2/9</w:t>
+      </w:r>
+      <w:r>
+        <w:t>Audio</w:t>
+      </w:r>
+      <w:r>
+        <w:t xml:space="preserve"> </w:t>
+      </w:r>
+      <w:r>
+        <w:t xml:space="preserve">narrative </w:t>
+      </w:r>
+      <w:r>
+        <w:t>full draft due</w:t>
+      </w:r>
+    </w:p>
+    <w:p>
+      <w:r>
+        <w:t xml:space="preserve">Sun </w:t>
+      </w:r>
+      <w:r>
+        <w:t>2/</w:t>
+      </w:r>
+      <w:r>
+        <w:t>6</w:t>
       </w:r>
       <w:r>
         <w:tab/>
       </w:r>
       <w:r>
+        <w:t xml:space="preserve">Aim to complete </w:t>
+      </w:r>
+      <w:r>
+        <w:t>audio</w:t>
+      </w:r>
+      <w:r>
+        <w:t xml:space="preserve"> narrative</w:t>
+      </w:r>
+      <w:r>
+        <w:t>, so you have time to reflect</w:t>
+      </w:r>
+    </w:p>
+    <w:p>
+      <w:r>
+        <w:t xml:space="preserve">Tues </w:t>
+      </w:r>
+      <w:r>
+        <w:t>2/</w:t>
+      </w:r>
+      <w:r>
+        <w:t>8</w:t>
+      </w:r>
+      <w:r>
         <w:tab/>
-        <w:t xml:space="preserve">Soundscape </w:t>
-      </w:r>
-      <w:r>
-        <w:t xml:space="preserve">narrative </w:t>
-      </w:r>
-      <w:r>
-        <w:t>full draft due</w:t>
-      </w:r>
-    </w:p>
-    <w:p>
-      <w:r>
-        <w:t xml:space="preserve">Sun </w:t>
-      </w:r>
-      <w:r>
-        <w:t>2/14</w:t>
-      </w:r>
-      <w:r>
-        <w:tab/>
-      </w:r>
-      <w:r>
-        <w:t>Aim to complete s</w:t>
-      </w:r>
-      <w:r>
-        <w:t>oundscape narrative</w:t>
-      </w:r>
-      <w:r>
-        <w:t>, so you have time to reflect</w:t>
-      </w:r>
-    </w:p>
-    <w:p>
-      <w:r>
-        <w:t xml:space="preserve">Tues </w:t>
-      </w:r>
-      <w:r>
-        <w:t>2/16</w:t>
-      </w:r>
-      <w:r>
-        <w:tab/>
-        <w:t>Soundscape narrative + reflection due</w:t>
+      </w:r>
+      <w:r>
+        <w:t>Audio</w:t>
+      </w:r>
+      <w:r>
+        <w:t xml:space="preserve"> </w:t>
+      </w:r>
+      <w:r>
+        <w:t>narrative + reflection due</w:t>
       </w:r>
     </w:p>
     <w:p/>
@@ -6745,7 +6892,19 @@
     </w:p>
     <w:p>
       <w:r>
-        <w:t>Th 2/25</w:t>
+        <w:t>T</w:t>
+      </w:r>
+      <w:r>
+        <w:t>u</w:t>
+      </w:r>
+      <w:r>
+        <w:t xml:space="preserve"> 2/</w:t>
+      </w:r>
+      <w:r>
+        <w:t>1</w:t>
+      </w:r>
+      <w:r>
+        <w:t>5</w:t>
       </w:r>
       <w:r>
         <w:tab/>
@@ -6757,10 +6916,13 @@
         <w:t>T</w:t>
       </w:r>
       <w:r>
-        <w:t>u 3/2</w:t>
-      </w:r>
-      <w:r>
-        <w:tab/>
+        <w:t>h</w:t>
+      </w:r>
+      <w:r>
+        <w:t xml:space="preserve"> </w:t>
+      </w:r>
+      <w:r>
+        <w:t>2/17</w:t>
       </w:r>
       <w:r>
         <w:t xml:space="preserve"> </w:t>
@@ -6775,44 +6937,53 @@
         <w:t>T</w:t>
       </w:r>
       <w:r>
-        <w:t>h</w:t>
+        <w:t>u</w:t>
       </w:r>
       <w:r>
         <w:t xml:space="preserve"> </w:t>
       </w:r>
       <w:r>
-        <w:t>3/4</w:t>
+        <w:t>2/22</w:t>
       </w:r>
       <w:r>
         <w:tab/>
       </w:r>
       <w:r>
+        <w:t>Visual argument full draft due</w:t>
+      </w:r>
+    </w:p>
+    <w:p>
+      <w:r>
+        <w:t>Sun</w:t>
+      </w:r>
+      <w:r>
+        <w:t xml:space="preserve"> </w:t>
+      </w:r>
+      <w:r>
+        <w:t>2/27</w:t>
+      </w:r>
+      <w:r>
         <w:tab/>
       </w:r>
       <w:r>
-        <w:t>Visual argument full draft due</w:t>
-      </w:r>
-    </w:p>
-    <w:p>
-      <w:r>
-        <w:t>Th 3/11</w:t>
+        <w:t>Aim to complete v</w:t>
+      </w:r>
+      <w:r>
+        <w:t>isual argument</w:t>
+      </w:r>
+      <w:r>
+        <w:t>, so you have time to reflect</w:t>
+      </w:r>
+    </w:p>
+    <w:p>
+      <w:r>
+        <w:t>Tu</w:t>
+      </w:r>
+      <w:r>
+        <w:t xml:space="preserve"> 3/1</w:t>
       </w:r>
       <w:r>
         <w:tab/>
-      </w:r>
-      <w:r>
-        <w:t>Aim to complete v</w:t>
-      </w:r>
-      <w:r>
-        <w:t>isual argument</w:t>
-      </w:r>
-      <w:r>
-        <w:t>, so you have time to reflect</w:t>
-      </w:r>
-    </w:p>
-    <w:p>
-      <w:r>
-        <w:t>Sun 3/14</w:t>
       </w:r>
       <w:r>
         <w:tab/>
@@ -6911,10 +7082,19 @@
     </w:p>
     <w:p>
       <w:r>
-        <w:t xml:space="preserve">Tu </w:t>
-      </w:r>
-      <w:r>
-        <w:t>3/23</w:t>
+        <w:t>T</w:t>
+      </w:r>
+      <w:r>
+        <w:t>h</w:t>
+      </w:r>
+      <w:r>
+        <w:t xml:space="preserve"> </w:t>
+      </w:r>
+      <w:r>
+        <w:t>3/3</w:t>
+      </w:r>
+      <w:r>
+        <w:tab/>
       </w:r>
       <w:r>
         <w:tab/>
@@ -6923,7 +7103,10 @@
     </w:p>
     <w:p>
       <w:r>
-        <w:t>Tu 3/30</w:t>
+        <w:t>Tu 3/</w:t>
+      </w:r>
+      <w:r>
+        <w:t>22</w:t>
       </w:r>
       <w:r>
         <w:tab/>
@@ -6935,29 +7118,23 @@
         <w:t xml:space="preserve">Tu </w:t>
       </w:r>
       <w:r>
-        <w:t>4/6</w:t>
+        <w:t>3/29</w:t>
       </w:r>
       <w:r>
         <w:tab/>
       </w:r>
       <w:r>
+        <w:t>Web portfolio full draft due</w:t>
+      </w:r>
+    </w:p>
+    <w:p>
+      <w:r>
+        <w:t>Tu 4/5</w:t>
+      </w:r>
+      <w:r>
         <w:tab/>
       </w:r>
       <w:r>
-        <w:t>Web portfolio full draft due</w:t>
-      </w:r>
-    </w:p>
-    <w:p>
-      <w:r>
-        <w:t>Sun</w:t>
-      </w:r>
-      <w:r>
-        <w:t xml:space="preserve"> </w:t>
-      </w:r>
-      <w:r>
-        <w:t>4/11</w:t>
-      </w:r>
-      <w:r>
         <w:tab/>
       </w:r>
       <w:r>
@@ -6972,13 +7149,15 @@
     </w:p>
     <w:p>
       <w:r>
-        <w:t xml:space="preserve">Tues </w:t>
-      </w:r>
-      <w:r>
-        <w:t>4/13</w:t>
+        <w:t>Th 4/7</w:t>
       </w:r>
       <w:r>
         <w:tab/>
+      </w:r>
+      <w:r>
+        <w:tab/>
+      </w:r>
+      <w:r>
         <w:t>Web portfolio + reflection due</w:t>
       </w:r>
     </w:p>
@@ -7012,18 +7191,28 @@
         <w:t xml:space="preserve">Th </w:t>
       </w:r>
       <w:r>
-        <w:t>4/22</w:t>
+        <w:t>4/2</w:t>
+      </w:r>
+      <w:r>
+        <w:t>1</w:t>
       </w:r>
       <w:r>
         <w:tab/>
-        <w:t>Last day of class; final project presentations</w:t>
+      </w:r>
+      <w:proofErr w:type="gramStart"/>
+      <w:r>
+        <w:t>Last day</w:t>
+      </w:r>
+      <w:proofErr w:type="gramEnd"/>
+      <w:r>
+        <w:t xml:space="preserve"> of class; final project presentations</w:t>
       </w:r>
     </w:p>
     <w:p>
       <w:pPr>
         <w:pStyle w:val="Heading1"/>
         <w:sectPr>
-          <w:headerReference w:type="default" r:id="rId23"/>
+          <w:headerReference w:type="default" r:id="rId24"/>
           <w:pgSz w:w="12240" w:h="15840"/>
           <w:pgMar w:top="1296" w:right="1440" w:bottom="1296" w:left="1440" w:header="720" w:footer="720" w:gutter="0"/>
           <w:cols w:space="720"/>
@@ -12816,8 +13005,8 @@
       </w:r>
     </w:p>
     <w:sectPr>
-      <w:headerReference w:type="default" r:id="rId24"/>
-      <w:headerReference w:type="first" r:id="rId25"/>
+      <w:headerReference w:type="default" r:id="rId25"/>
+      <w:headerReference w:type="first" r:id="rId26"/>
       <w:pgSz w:w="12240" w:h="15840"/>
       <w:pgMar w:top="1296" w:right="1440" w:bottom="1296" w:left="1440" w:header="720" w:footer="720" w:gutter="0"/>
       <w:cols w:space="720"/>
@@ -12889,7 +13078,21 @@
         <w:rPr>
           <w:rFonts w:ascii="Times New Roman" w:hAnsi="Times New Roman"/>
         </w:rPr>
-        <w:t xml:space="preserve">This grading contract, including some of the language, has been adapted from Danielewicz, Jane and Peter Elbow. "A Unilateral Grading Contract to Improve Learning and Teaching." </w:t>
+        <w:t xml:space="preserve">This grading contract, including some of the language, has been adapted from </w:t>
+      </w:r>
+      <w:proofErr w:type="spellStart"/>
+      <w:r>
+        <w:rPr>
+          <w:rFonts w:ascii="Times New Roman" w:hAnsi="Times New Roman"/>
+        </w:rPr>
+        <w:t>Danielewicz</w:t>
+      </w:r>
+      <w:proofErr w:type="spellEnd"/>
+      <w:r>
+        <w:rPr>
+          <w:rFonts w:ascii="Times New Roman" w:hAnsi="Times New Roman"/>
+        </w:rPr>
+        <w:t xml:space="preserve">, Jane and Peter Elbow. "A Unilateral Grading Contract to Improve Learning and Teaching." </w:t>
       </w:r>
       <w:r>
         <w:rPr>
@@ -12928,7 +13131,35 @@
         <w:rPr>
           <w:rFonts w:ascii="Times New Roman" w:hAnsi="Times New Roman"/>
         </w:rPr>
-        <w:t>, edited by Heidi McKee and Dànielle Nicole DeVoss, Computers and Composition Digital Press, 2013, http://ccdigitalpress.org/dwae/04_reilly.html.</w:t>
+        <w:t xml:space="preserve">, edited by Heidi McKee and </w:t>
+      </w:r>
+      <w:proofErr w:type="spellStart"/>
+      <w:r>
+        <w:rPr>
+          <w:rFonts w:ascii="Times New Roman" w:hAnsi="Times New Roman"/>
+        </w:rPr>
+        <w:t>Dànielle</w:t>
+      </w:r>
+      <w:proofErr w:type="spellEnd"/>
+      <w:r>
+        <w:rPr>
+          <w:rFonts w:ascii="Times New Roman" w:hAnsi="Times New Roman"/>
+        </w:rPr>
+        <w:t xml:space="preserve"> Nicole </w:t>
+      </w:r>
+      <w:proofErr w:type="spellStart"/>
+      <w:r>
+        <w:rPr>
+          <w:rFonts w:ascii="Times New Roman" w:hAnsi="Times New Roman"/>
+        </w:rPr>
+        <w:t>DeVoss</w:t>
+      </w:r>
+      <w:proofErr w:type="spellEnd"/>
+      <w:r>
+        <w:rPr>
+          <w:rFonts w:ascii="Times New Roman" w:hAnsi="Times New Roman"/>
+        </w:rPr>
+        <w:t>, Computers and Composition Digital Press, 2013, http://ccdigitalpress.org/dwae/04_reilly.html.</w:t>
       </w:r>
     </w:p>
   </w:footnote>

--- a/uploads/miller--syllabus-with-grading-contract--composing-digital-media--2022spring.docx
+++ b/uploads/miller--syllabus-with-grading-contract--composing-digital-media--2022spring.docx
@@ -3015,7 +3015,19 @@
         <w:rPr>
           <w:rFonts w:ascii="Times New Roman" w:hAnsi="Times New Roman" w:cs="Times New Roman"/>
         </w:rPr>
-        <w:t>: a kind of collage, but – importantly - a collage that aims to make an intervention in the world through its juxtaposition of images and text. Though some of you may have some experience with Photoshop, I’m going to focus on GIMP: it’s nearly as powerful, and because it’s free, you’ll be able to keep using it easily after graduation. (Regardless of software, it’s important to realize that the biggest differences are in surface trappings – which are a lot less important than the functions they invoke, and the design principles that help you decide what you’re trying to do. If you feel strongly that Photoshop is more appropriate for your learning and career goals, talk to me about it in office hours, and maybe we can work something out.)</w:t>
+        <w:t xml:space="preserve">: a kind of collage, but – importantly </w:t>
+      </w:r>
+      <w:r>
+        <w:rPr>
+          <w:rFonts w:ascii="Times New Roman" w:hAnsi="Times New Roman" w:cs="Times New Roman"/>
+        </w:rPr>
+        <w:t>–</w:t>
+      </w:r>
+      <w:r>
+        <w:rPr>
+          <w:rFonts w:ascii="Times New Roman" w:hAnsi="Times New Roman" w:cs="Times New Roman"/>
+        </w:rPr>
+        <w:t> a collage that aims to make an intervention in the world through its juxtaposition of images and text. Though some of you may have some experience with Photoshop, I’m going to focus on GIMP: it’s nearly as powerful, and because it’s free, you’ll be able to keep using it easily after graduation. (Regardless of software, it’s important to realize that the biggest differences are in surface trappings – which are a lot less important than the functions they invoke, and the design principles that help you decide what you’re trying to do. If you feel strongly that Photoshop is more appropriate for your learning and career goals, talk to me about it in office hours, and maybe we can work something out.)</w:t>
       </w:r>
     </w:p>
     <w:p>
@@ -6758,10 +6770,7 @@
         <w:tab/>
       </w:r>
       <w:r>
-        <w:t>Audio</w:t>
-      </w:r>
-      <w:r>
-        <w:t xml:space="preserve"> </w:t>
+        <w:t xml:space="preserve">Audio </w:t>
       </w:r>
       <w:r>
         <w:t xml:space="preserve">narrative preview due </w:t>
@@ -6784,10 +6793,7 @@
         <w:tab/>
       </w:r>
       <w:r>
-        <w:t>Audio</w:t>
-      </w:r>
-      <w:r>
-        <w:t xml:space="preserve"> </w:t>
+        <w:t xml:space="preserve">Audio </w:t>
       </w:r>
       <w:r>
         <w:t xml:space="preserve">narrative </w:t>
@@ -6836,10 +6842,7 @@
         <w:tab/>
       </w:r>
       <w:r>
-        <w:t>Audio</w:t>
-      </w:r>
-      <w:r>
-        <w:t xml:space="preserve"> </w:t>
+        <w:t xml:space="preserve">Audio </w:t>
       </w:r>
       <w:r>
         <w:t>narrative + reflection due</w:t>
@@ -13078,21 +13081,7 @@
         <w:rPr>
           <w:rFonts w:ascii="Times New Roman" w:hAnsi="Times New Roman"/>
         </w:rPr>
-        <w:t xml:space="preserve">This grading contract, including some of the language, has been adapted from </w:t>
-      </w:r>
-      <w:proofErr w:type="spellStart"/>
-      <w:r>
-        <w:rPr>
-          <w:rFonts w:ascii="Times New Roman" w:hAnsi="Times New Roman"/>
-        </w:rPr>
-        <w:t>Danielewicz</w:t>
-      </w:r>
-      <w:proofErr w:type="spellEnd"/>
-      <w:r>
-        <w:rPr>
-          <w:rFonts w:ascii="Times New Roman" w:hAnsi="Times New Roman"/>
-        </w:rPr>
-        <w:t xml:space="preserve">, Jane and Peter Elbow. "A Unilateral Grading Contract to Improve Learning and Teaching." </w:t>
+        <w:t xml:space="preserve">This grading contract, including some of the language, has been adapted from Danielewicz, Jane and Peter Elbow. "A Unilateral Grading Contract to Improve Learning and Teaching." </w:t>
       </w:r>
       <w:r>
         <w:rPr>
@@ -13131,35 +13120,7 @@
         <w:rPr>
           <w:rFonts w:ascii="Times New Roman" w:hAnsi="Times New Roman"/>
         </w:rPr>
-        <w:t xml:space="preserve">, edited by Heidi McKee and </w:t>
-      </w:r>
-      <w:proofErr w:type="spellStart"/>
-      <w:r>
-        <w:rPr>
-          <w:rFonts w:ascii="Times New Roman" w:hAnsi="Times New Roman"/>
-        </w:rPr>
-        <w:t>Dànielle</w:t>
-      </w:r>
-      <w:proofErr w:type="spellEnd"/>
-      <w:r>
-        <w:rPr>
-          <w:rFonts w:ascii="Times New Roman" w:hAnsi="Times New Roman"/>
-        </w:rPr>
-        <w:t xml:space="preserve"> Nicole </w:t>
-      </w:r>
-      <w:proofErr w:type="spellStart"/>
-      <w:r>
-        <w:rPr>
-          <w:rFonts w:ascii="Times New Roman" w:hAnsi="Times New Roman"/>
-        </w:rPr>
-        <w:t>DeVoss</w:t>
-      </w:r>
-      <w:proofErr w:type="spellEnd"/>
-      <w:r>
-        <w:rPr>
-          <w:rFonts w:ascii="Times New Roman" w:hAnsi="Times New Roman"/>
-        </w:rPr>
-        <w:t>, Computers and Composition Digital Press, 2013, http://ccdigitalpress.org/dwae/04_reilly.html.</w:t>
+        <w:t>, edited by Heidi McKee and Dànielle Nicole DeVoss, Computers and Composition Digital Press, 2013, http://ccdigitalpress.org/dwae/04_reilly.html.</w:t>
       </w:r>
     </w:p>
   </w:footnote>
